--- a/Notes TD.docx
+++ b/Notes TD.docx
@@ -41,6 +41,192 @@
           <w:rFonts w:ascii="Verdana" w:hAnsi="Verdana"/>
           <w:b/>
           <w:bCs/>
+          <w:sz w:val="20"/>
+          <w:szCs w:val="20"/>
+        </w:rPr>
+      </w:pPr>
+    </w:p>
+    <w:p>
+      <w:pPr>
+        <w:jc w:val="both"/>
+        <w:rPr>
+          <w:rFonts w:ascii="Verdana" w:hAnsi="Verdana"/>
+          <w:sz w:val="20"/>
+          <w:szCs w:val="20"/>
+          <w:u w:val="single"/>
+        </w:rPr>
+      </w:pPr>
+      <w:r>
+        <w:rPr>
+          <w:rFonts w:ascii="Verdana" w:hAnsi="Verdana"/>
+          <w:sz w:val="20"/>
+          <w:szCs w:val="20"/>
+          <w:u w:val="single"/>
+        </w:rPr>
+        <w:t>Exercice 4 :</w:t>
+      </w:r>
+    </w:p>
+    <w:p>
+      <w:pPr>
+        <w:pStyle w:val="Paragraphedeliste"/>
+        <w:numPr>
+          <w:ilvl w:val="0"/>
+          <w:numId w:val="2"/>
+        </w:numPr>
+        <w:jc w:val="both"/>
+        <w:rPr>
+          <w:rFonts w:ascii="Verdana" w:hAnsi="Verdana"/>
+          <w:sz w:val="20"/>
+          <w:szCs w:val="20"/>
+        </w:rPr>
+      </w:pPr>
+      <w:r>
+        <w:rPr>
+          <w:rFonts w:ascii="Verdana" w:hAnsi="Verdana"/>
+          <w:sz w:val="20"/>
+          <w:szCs w:val="20"/>
+        </w:rPr>
+        <w:t xml:space="preserve">J’ai </w:t>
+      </w:r>
+      <w:r>
+        <w:rPr>
+          <w:rFonts w:ascii="Verdana" w:hAnsi="Verdana"/>
+          <w:sz w:val="20"/>
+          <w:szCs w:val="20"/>
+        </w:rPr>
+        <w:t xml:space="preserve">réussi à faire </w:t>
+      </w:r>
+      <w:r>
+        <w:rPr>
+          <w:rFonts w:ascii="Verdana" w:hAnsi="Verdana"/>
+          <w:sz w:val="20"/>
+          <w:szCs w:val="20"/>
+        </w:rPr>
+        <w:t>trois</w:t>
+      </w:r>
+      <w:r>
+        <w:rPr>
+          <w:rFonts w:ascii="Verdana" w:hAnsi="Verdana"/>
+          <w:sz w:val="20"/>
+          <w:szCs w:val="20"/>
+        </w:rPr>
+        <w:t xml:space="preserve"> listes</w:t>
+      </w:r>
+      <w:r>
+        <w:rPr>
+          <w:rFonts w:ascii="Verdana" w:hAnsi="Verdana"/>
+          <w:sz w:val="20"/>
+          <w:szCs w:val="20"/>
+        </w:rPr>
+        <w:t xml:space="preserve"> pour chaque score possible,</w:t>
+      </w:r>
+      <w:r>
+        <w:rPr>
+          <w:rFonts w:ascii="Verdana" w:hAnsi="Verdana"/>
+          <w:sz w:val="20"/>
+          <w:szCs w:val="20"/>
+        </w:rPr>
+        <w:t xml:space="preserve"> </w:t>
+      </w:r>
+      <w:r>
+        <w:rPr>
+          <w:rFonts w:ascii="Verdana" w:hAnsi="Verdana"/>
+          <w:sz w:val="20"/>
+          <w:szCs w:val="20"/>
+        </w:rPr>
+        <w:t>chacune contenant</w:t>
+      </w:r>
+      <w:r>
+        <w:rPr>
+          <w:rFonts w:ascii="Verdana" w:hAnsi="Verdana"/>
+          <w:sz w:val="20"/>
+          <w:szCs w:val="20"/>
+        </w:rPr>
+        <w:t xml:space="preserve"> toutes les valeurs </w:t>
+      </w:r>
+      <w:r>
+        <w:rPr>
+          <w:rFonts w:ascii="Verdana" w:hAnsi="Verdana"/>
+          <w:sz w:val="20"/>
+          <w:szCs w:val="20"/>
+        </w:rPr>
+        <w:t>de 1 à 10 lancers de fléchettes</w:t>
+      </w:r>
+      <w:r>
+        <w:rPr>
+          <w:rFonts w:ascii="Verdana" w:hAnsi="Verdana"/>
+          <w:sz w:val="20"/>
+          <w:szCs w:val="20"/>
+        </w:rPr>
+        <w:t xml:space="preserve"> (D’ailleurs la liste des lancers pour le score de 0 n’est pas très intéressante).</w:t>
+      </w:r>
+    </w:p>
+    <w:p>
+      <w:pPr>
+        <w:pStyle w:val="Paragraphedeliste"/>
+        <w:jc w:val="both"/>
+        <w:rPr>
+          <w:rFonts w:ascii="Verdana" w:hAnsi="Verdana"/>
+          <w:sz w:val="20"/>
+          <w:szCs w:val="20"/>
+        </w:rPr>
+      </w:pPr>
+    </w:p>
+    <w:p>
+      <w:pPr>
+        <w:pStyle w:val="Paragraphedeliste"/>
+        <w:numPr>
+          <w:ilvl w:val="0"/>
+          <w:numId w:val="2"/>
+        </w:numPr>
+        <w:jc w:val="both"/>
+        <w:rPr>
+          <w:rFonts w:ascii="Verdana" w:hAnsi="Verdana"/>
+          <w:sz w:val="20"/>
+          <w:szCs w:val="20"/>
+        </w:rPr>
+      </w:pPr>
+      <w:r>
+        <w:rPr>
+          <w:rFonts w:ascii="Verdana" w:hAnsi="Verdana"/>
+          <w:sz w:val="20"/>
+          <w:szCs w:val="20"/>
+        </w:rPr>
+        <w:t xml:space="preserve">J’ai ensuite essayé d’itérer sur chacune des listes afin de sortir toutes les combinaisons de valeurs différentes pour ensuite les comparer au score maximum mais je n’ai pas réussi (je pense que j’ai à peu près le même problème sur l’exercice 7, les boucles créent </w:t>
+      </w:r>
+      <w:r>
+        <w:rPr>
+          <w:rFonts w:ascii="Verdana" w:hAnsi="Verdana"/>
+          <w:sz w:val="20"/>
+          <w:szCs w:val="20"/>
+        </w:rPr>
+        <w:t xml:space="preserve">comme </w:t>
+      </w:r>
+      <w:r>
+        <w:rPr>
+          <w:rFonts w:ascii="Verdana" w:hAnsi="Verdana"/>
+          <w:sz w:val="20"/>
+          <w:szCs w:val="20"/>
+        </w:rPr>
+        <w:t>des boucles infinies dans mon cerveau).</w:t>
+      </w:r>
+    </w:p>
+    <w:p>
+      <w:pPr>
+        <w:pStyle w:val="Paragraphedeliste"/>
+        <w:jc w:val="both"/>
+        <w:rPr>
+          <w:rFonts w:ascii="Verdana" w:hAnsi="Verdana"/>
+          <w:sz w:val="20"/>
+          <w:szCs w:val="20"/>
+        </w:rPr>
+      </w:pPr>
+    </w:p>
+    <w:p>
+      <w:pPr>
+        <w:jc w:val="both"/>
+        <w:rPr>
+          <w:rFonts w:ascii="Verdana" w:hAnsi="Verdana"/>
           <w:sz w:val="20"/>
           <w:szCs w:val="20"/>
         </w:rPr>
@@ -92,10 +278,11 @@
           <w:numId w:val="1"/>
         </w:numPr>
         <w:spacing w:line="360" w:lineRule="auto"/>
-        <w:rPr>
-          <w:rFonts w:ascii="Verdana" w:hAnsi="Verdana"/>
-          <w:sz w:val="24"/>
-          <w:szCs w:val="24"/>
+        <w:jc w:val="both"/>
+        <w:rPr>
+          <w:rFonts w:ascii="Verdana" w:hAnsi="Verdana"/>
+          <w:sz w:val="20"/>
+          <w:szCs w:val="20"/>
           <w:u w:val="single"/>
         </w:rPr>
       </w:pPr>
@@ -105,7 +292,590 @@
           <w:sz w:val="20"/>
           <w:szCs w:val="20"/>
         </w:rPr>
-        <w:t>Je ne conseillerai pas de jouer à ce jeu car la probabilité de victoire n’est que de 6.25%</w:t>
+        <w:t>Je ne conseillerai</w:t>
+      </w:r>
+      <w:r>
+        <w:rPr>
+          <w:rFonts w:ascii="Verdana" w:hAnsi="Verdana"/>
+          <w:sz w:val="20"/>
+          <w:szCs w:val="20"/>
+        </w:rPr>
+        <w:t>s</w:t>
+      </w:r>
+      <w:r>
+        <w:rPr>
+          <w:rFonts w:ascii="Verdana" w:hAnsi="Verdana"/>
+          <w:sz w:val="20"/>
+          <w:szCs w:val="20"/>
+        </w:rPr>
+        <w:t xml:space="preserve"> pas de jouer à ce jeu car la probabilité de victoire n’est que de 6.25%</w:t>
+      </w:r>
+      <w:r>
+        <w:rPr>
+          <w:rFonts w:ascii="Verdana" w:hAnsi="Verdana"/>
+          <w:sz w:val="20"/>
+          <w:szCs w:val="20"/>
+        </w:rPr>
+        <w:t>.</w:t>
+      </w:r>
+    </w:p>
+    <w:p>
+      <w:pPr>
+        <w:spacing w:line="360" w:lineRule="auto"/>
+        <w:ind w:left="360"/>
+        <w:jc w:val="both"/>
+        <w:rPr>
+          <w:rFonts w:ascii="Verdana" w:hAnsi="Verdana"/>
+          <w:sz w:val="20"/>
+          <w:szCs w:val="20"/>
+          <w:u w:val="single"/>
+        </w:rPr>
+      </w:pPr>
+    </w:p>
+    <w:p>
+      <w:pPr>
+        <w:spacing w:line="360" w:lineRule="auto"/>
+        <w:jc w:val="both"/>
+        <w:rPr>
+          <w:rFonts w:ascii="Verdana" w:hAnsi="Verdana"/>
+          <w:sz w:val="20"/>
+          <w:szCs w:val="20"/>
+          <w:u w:val="single"/>
+        </w:rPr>
+      </w:pPr>
+      <w:r>
+        <w:rPr>
+          <w:rFonts w:ascii="Verdana" w:hAnsi="Verdana"/>
+          <w:sz w:val="20"/>
+          <w:szCs w:val="20"/>
+          <w:u w:val="single"/>
+        </w:rPr>
+        <w:t>Exercice 7 :</w:t>
+      </w:r>
+    </w:p>
+    <w:p>
+      <w:pPr>
+        <w:pStyle w:val="Paragraphedeliste"/>
+        <w:numPr>
+          <w:ilvl w:val="0"/>
+          <w:numId w:val="1"/>
+        </w:numPr>
+        <w:spacing w:line="360" w:lineRule="auto"/>
+        <w:jc w:val="both"/>
+        <w:rPr>
+          <w:rFonts w:ascii="Verdana" w:hAnsi="Verdana"/>
+          <w:sz w:val="20"/>
+          <w:szCs w:val="20"/>
+          <w:u w:val="single"/>
+        </w:rPr>
+      </w:pPr>
+      <w:r>
+        <w:rPr>
+          <w:rFonts w:ascii="Verdana" w:hAnsi="Verdana"/>
+          <w:sz w:val="20"/>
+          <w:szCs w:val="20"/>
+        </w:rPr>
+        <w:t>J’étais persuadé de pouvoir réussir cet exercice</w:t>
+      </w:r>
+      <w:r>
+        <w:rPr>
+          <w:rFonts w:ascii="Verdana" w:hAnsi="Verdana"/>
+          <w:sz w:val="20"/>
+          <w:szCs w:val="20"/>
+        </w:rPr>
+        <w:t xml:space="preserve"> mais je n’arrive pas à créer la boucle que je veux utiliser afin d’organiser les caractères en fonction </w:t>
+      </w:r>
+      <w:r>
+        <w:rPr>
+          <w:rFonts w:ascii="Verdana" w:hAnsi="Verdana"/>
+          <w:sz w:val="20"/>
+          <w:szCs w:val="20"/>
+        </w:rPr>
+        <w:t xml:space="preserve">de l’index et de </w:t>
+      </w:r>
+      <w:proofErr w:type="spellStart"/>
+      <w:r>
+        <w:rPr>
+          <w:rFonts w:ascii="Verdana" w:hAnsi="Verdana"/>
+          <w:sz w:val="20"/>
+          <w:szCs w:val="20"/>
+        </w:rPr>
+        <w:t>len</w:t>
+      </w:r>
+      <w:proofErr w:type="spellEnd"/>
+      <w:r>
+        <w:rPr>
+          <w:rFonts w:ascii="Verdana" w:hAnsi="Verdana"/>
+          <w:sz w:val="20"/>
+          <w:szCs w:val="20"/>
+        </w:rPr>
+        <w:t>()</w:t>
+      </w:r>
+      <w:r>
+        <w:rPr>
+          <w:rFonts w:ascii="Verdana" w:hAnsi="Verdana"/>
+          <w:sz w:val="20"/>
+          <w:szCs w:val="20"/>
+        </w:rPr>
+        <w:t xml:space="preserve"> et donc produire des anagrammes.</w:t>
+      </w:r>
+      <w:r>
+        <w:rPr>
+          <w:rFonts w:ascii="Verdana" w:hAnsi="Verdana"/>
+          <w:sz w:val="20"/>
+          <w:szCs w:val="20"/>
+        </w:rPr>
+        <w:t xml:space="preserve"> </w:t>
+      </w:r>
+    </w:p>
+    <w:p>
+      <w:pPr>
+        <w:pStyle w:val="Paragraphedeliste"/>
+        <w:numPr>
+          <w:ilvl w:val="0"/>
+          <w:numId w:val="1"/>
+        </w:numPr>
+        <w:spacing w:line="360" w:lineRule="auto"/>
+        <w:jc w:val="both"/>
+        <w:rPr>
+          <w:rFonts w:ascii="Verdana" w:hAnsi="Verdana"/>
+          <w:sz w:val="20"/>
+          <w:szCs w:val="20"/>
+          <w:u w:val="single"/>
+        </w:rPr>
+      </w:pPr>
+      <w:r>
+        <w:rPr>
+          <w:rFonts w:ascii="Verdana" w:hAnsi="Verdana"/>
+          <w:sz w:val="20"/>
+          <w:szCs w:val="20"/>
+        </w:rPr>
+        <w:t>Je ne sais pas si c’est très clair mais c’est comme si pour « bac »</w:t>
+      </w:r>
+      <w:r>
+        <w:rPr>
+          <w:rFonts w:ascii="Verdana" w:hAnsi="Verdana"/>
+          <w:sz w:val="20"/>
+          <w:szCs w:val="20"/>
+        </w:rPr>
+        <w:t> :</w:t>
+      </w:r>
+      <w:r>
+        <w:rPr>
+          <w:rFonts w:ascii="Verdana" w:hAnsi="Verdana"/>
+          <w:sz w:val="20"/>
+          <w:szCs w:val="20"/>
+        </w:rPr>
+        <w:t xml:space="preserve"> </w:t>
+      </w:r>
+    </w:p>
+    <w:p>
+      <w:pPr>
+        <w:pStyle w:val="Paragraphedeliste"/>
+        <w:numPr>
+          <w:ilvl w:val="1"/>
+          <w:numId w:val="1"/>
+        </w:numPr>
+        <w:spacing w:line="360" w:lineRule="auto"/>
+        <w:jc w:val="both"/>
+        <w:rPr>
+          <w:rFonts w:ascii="Verdana" w:hAnsi="Verdana"/>
+          <w:sz w:val="20"/>
+          <w:szCs w:val="20"/>
+          <w:u w:val="single"/>
+        </w:rPr>
+      </w:pPr>
+      <w:r>
+        <w:rPr>
+          <w:rFonts w:ascii="Verdana" w:hAnsi="Verdana"/>
+          <w:sz w:val="20"/>
+          <w:szCs w:val="20"/>
+        </w:rPr>
+        <w:t>b -&gt; 0</w:t>
+      </w:r>
+    </w:p>
+    <w:p>
+      <w:pPr>
+        <w:pStyle w:val="Paragraphedeliste"/>
+        <w:numPr>
+          <w:ilvl w:val="1"/>
+          <w:numId w:val="1"/>
+        </w:numPr>
+        <w:spacing w:line="360" w:lineRule="auto"/>
+        <w:jc w:val="both"/>
+        <w:rPr>
+          <w:rFonts w:ascii="Verdana" w:hAnsi="Verdana"/>
+          <w:sz w:val="20"/>
+          <w:szCs w:val="20"/>
+          <w:u w:val="single"/>
+        </w:rPr>
+      </w:pPr>
+      <w:r>
+        <w:rPr>
+          <w:rFonts w:ascii="Verdana" w:hAnsi="Verdana"/>
+          <w:sz w:val="20"/>
+          <w:szCs w:val="20"/>
+        </w:rPr>
+        <w:t>a -&gt; 1</w:t>
+      </w:r>
+    </w:p>
+    <w:p>
+      <w:pPr>
+        <w:pStyle w:val="Paragraphedeliste"/>
+        <w:numPr>
+          <w:ilvl w:val="1"/>
+          <w:numId w:val="1"/>
+        </w:numPr>
+        <w:spacing w:line="360" w:lineRule="auto"/>
+        <w:jc w:val="both"/>
+        <w:rPr>
+          <w:rFonts w:ascii="Verdana" w:hAnsi="Verdana"/>
+          <w:sz w:val="20"/>
+          <w:szCs w:val="20"/>
+          <w:u w:val="single"/>
+        </w:rPr>
+      </w:pPr>
+      <w:r>
+        <w:rPr>
+          <w:rFonts w:ascii="Verdana" w:hAnsi="Verdana"/>
+          <w:sz w:val="20"/>
+          <w:szCs w:val="20"/>
+        </w:rPr>
+        <w:t>c -&gt; 2</w:t>
+      </w:r>
+    </w:p>
+    <w:p>
+      <w:pPr>
+        <w:pStyle w:val="Paragraphedeliste"/>
+        <w:numPr>
+          <w:ilvl w:val="0"/>
+          <w:numId w:val="1"/>
+        </w:numPr>
+        <w:spacing w:line="360" w:lineRule="auto"/>
+        <w:jc w:val="both"/>
+        <w:rPr>
+          <w:rFonts w:ascii="Verdana" w:hAnsi="Verdana"/>
+          <w:sz w:val="20"/>
+          <w:szCs w:val="20"/>
+          <w:u w:val="single"/>
+        </w:rPr>
+      </w:pPr>
+      <w:r>
+        <w:rPr>
+          <w:rFonts w:ascii="Verdana" w:hAnsi="Verdana"/>
+          <w:sz w:val="20"/>
+          <w:szCs w:val="20"/>
+        </w:rPr>
+        <w:t>Les</w:t>
+      </w:r>
+      <w:r>
+        <w:rPr>
+          <w:rFonts w:ascii="Verdana" w:hAnsi="Verdana"/>
+          <w:sz w:val="20"/>
+          <w:szCs w:val="20"/>
+        </w:rPr>
+        <w:t xml:space="preserve"> combinaisons possible</w:t>
+      </w:r>
+      <w:r>
+        <w:rPr>
+          <w:rFonts w:ascii="Verdana" w:hAnsi="Verdana"/>
+          <w:sz w:val="20"/>
+          <w:szCs w:val="20"/>
+        </w:rPr>
+        <w:t>s</w:t>
+      </w:r>
+      <w:r>
+        <w:rPr>
+          <w:rFonts w:ascii="Verdana" w:hAnsi="Verdana"/>
+          <w:sz w:val="20"/>
+          <w:szCs w:val="20"/>
+        </w:rPr>
+        <w:t xml:space="preserve"> : </w:t>
+      </w:r>
+    </w:p>
+    <w:p>
+      <w:pPr>
+        <w:pStyle w:val="Paragraphedeliste"/>
+        <w:numPr>
+          <w:ilvl w:val="1"/>
+          <w:numId w:val="1"/>
+        </w:numPr>
+        <w:spacing w:line="360" w:lineRule="auto"/>
+        <w:jc w:val="both"/>
+        <w:rPr>
+          <w:rFonts w:ascii="Verdana" w:hAnsi="Verdana"/>
+          <w:sz w:val="20"/>
+          <w:szCs w:val="20"/>
+        </w:rPr>
+      </w:pPr>
+      <w:r>
+        <w:rPr>
+          <w:rFonts w:ascii="Verdana" w:hAnsi="Verdana"/>
+          <w:sz w:val="20"/>
+          <w:szCs w:val="20"/>
+        </w:rPr>
+        <w:t>012, 021, 102, 120, 201, 210</w:t>
+      </w:r>
+    </w:p>
+    <w:p>
+      <w:pPr>
+        <w:pStyle w:val="Paragraphedeliste"/>
+        <w:numPr>
+          <w:ilvl w:val="1"/>
+          <w:numId w:val="1"/>
+        </w:numPr>
+        <w:spacing w:line="360" w:lineRule="auto"/>
+        <w:jc w:val="both"/>
+        <w:rPr>
+          <w:rFonts w:ascii="Verdana" w:hAnsi="Verdana"/>
+          <w:sz w:val="20"/>
+          <w:szCs w:val="20"/>
+          <w:lang w:val="en-US"/>
+        </w:rPr>
+      </w:pPr>
+      <w:r>
+        <w:rPr>
+          <w:rFonts w:ascii="Verdana" w:hAnsi="Verdana"/>
+          <w:sz w:val="20"/>
+          <w:szCs w:val="20"/>
+          <w:lang w:val="en-US"/>
+        </w:rPr>
+        <w:t xml:space="preserve">bac, </w:t>
+      </w:r>
+      <w:proofErr w:type="spellStart"/>
+      <w:r>
+        <w:rPr>
+          <w:rFonts w:ascii="Verdana" w:hAnsi="Verdana"/>
+          <w:sz w:val="20"/>
+          <w:szCs w:val="20"/>
+          <w:lang w:val="en-US"/>
+        </w:rPr>
+        <w:t>bca</w:t>
+      </w:r>
+      <w:proofErr w:type="spellEnd"/>
+      <w:r>
+        <w:rPr>
+          <w:rFonts w:ascii="Verdana" w:hAnsi="Verdana"/>
+          <w:sz w:val="20"/>
+          <w:szCs w:val="20"/>
+          <w:lang w:val="en-US"/>
+        </w:rPr>
+        <w:t xml:space="preserve">, </w:t>
+      </w:r>
+      <w:proofErr w:type="spellStart"/>
+      <w:r>
+        <w:rPr>
+          <w:rFonts w:ascii="Verdana" w:hAnsi="Verdana"/>
+          <w:sz w:val="20"/>
+          <w:szCs w:val="20"/>
+          <w:lang w:val="en-US"/>
+        </w:rPr>
+        <w:t>abc</w:t>
+      </w:r>
+      <w:proofErr w:type="spellEnd"/>
+      <w:r>
+        <w:rPr>
+          <w:rFonts w:ascii="Verdana" w:hAnsi="Verdana"/>
+          <w:sz w:val="20"/>
+          <w:szCs w:val="20"/>
+          <w:lang w:val="en-US"/>
+        </w:rPr>
+        <w:t xml:space="preserve">, </w:t>
+      </w:r>
+      <w:proofErr w:type="spellStart"/>
+      <w:r>
+        <w:rPr>
+          <w:rFonts w:ascii="Verdana" w:hAnsi="Verdana"/>
+          <w:sz w:val="20"/>
+          <w:szCs w:val="20"/>
+          <w:lang w:val="en-US"/>
+        </w:rPr>
+        <w:t>acb</w:t>
+      </w:r>
+      <w:proofErr w:type="spellEnd"/>
+      <w:r>
+        <w:rPr>
+          <w:rFonts w:ascii="Verdana" w:hAnsi="Verdana"/>
+          <w:sz w:val="20"/>
+          <w:szCs w:val="20"/>
+          <w:lang w:val="en-US"/>
+        </w:rPr>
+        <w:t>, cba, cab</w:t>
+      </w:r>
+    </w:p>
+    <w:p>
+      <w:pPr>
+        <w:pStyle w:val="Paragraphedeliste"/>
+        <w:numPr>
+          <w:ilvl w:val="0"/>
+          <w:numId w:val="1"/>
+        </w:numPr>
+        <w:spacing w:line="360" w:lineRule="auto"/>
+        <w:jc w:val="both"/>
+        <w:rPr>
+          <w:rFonts w:ascii="Verdana" w:hAnsi="Verdana"/>
+          <w:sz w:val="20"/>
+          <w:szCs w:val="20"/>
+        </w:rPr>
+      </w:pPr>
+      <w:r>
+        <w:rPr>
+          <w:rFonts w:ascii="Verdana" w:hAnsi="Verdana"/>
+          <w:sz w:val="20"/>
+          <w:szCs w:val="20"/>
+        </w:rPr>
+        <w:t>Ça me frustre de pas r</w:t>
+      </w:r>
+      <w:r>
+        <w:rPr>
+          <w:rFonts w:ascii="Verdana" w:hAnsi="Verdana"/>
+          <w:sz w:val="20"/>
+          <w:szCs w:val="20"/>
+        </w:rPr>
+        <w:t>éussir à faire ce que je veux</w:t>
+      </w:r>
+      <w:r>
+        <w:rPr>
+          <w:rFonts w:ascii="Verdana" w:hAnsi="Verdana"/>
+          <w:sz w:val="20"/>
+          <w:szCs w:val="20"/>
+        </w:rPr>
+        <w:t>.</w:t>
+      </w:r>
+    </w:p>
+    <w:p>
+      <w:pPr>
+        <w:spacing w:line="360" w:lineRule="auto"/>
+        <w:ind w:left="360"/>
+        <w:jc w:val="both"/>
+        <w:rPr>
+          <w:rFonts w:ascii="Verdana" w:hAnsi="Verdana"/>
+          <w:sz w:val="20"/>
+          <w:szCs w:val="20"/>
+        </w:rPr>
+      </w:pPr>
+    </w:p>
+    <w:p>
+      <w:pPr>
+        <w:spacing w:line="360" w:lineRule="auto"/>
+        <w:jc w:val="both"/>
+        <w:rPr>
+          <w:rFonts w:ascii="Verdana" w:hAnsi="Verdana"/>
+          <w:sz w:val="20"/>
+          <w:szCs w:val="20"/>
+          <w:u w:val="single"/>
+        </w:rPr>
+      </w:pPr>
+      <w:r>
+        <w:rPr>
+          <w:rFonts w:ascii="Verdana" w:hAnsi="Verdana"/>
+          <w:sz w:val="20"/>
+          <w:szCs w:val="20"/>
+          <w:u w:val="single"/>
+        </w:rPr>
+        <w:t>Exercice 8 :</w:t>
+      </w:r>
+    </w:p>
+    <w:p>
+      <w:pPr>
+        <w:pStyle w:val="Paragraphedeliste"/>
+        <w:numPr>
+          <w:ilvl w:val="0"/>
+          <w:numId w:val="4"/>
+        </w:numPr>
+        <w:spacing w:line="360" w:lineRule="auto"/>
+        <w:jc w:val="both"/>
+        <w:rPr>
+          <w:rFonts w:ascii="Verdana" w:hAnsi="Verdana"/>
+          <w:sz w:val="20"/>
+          <w:szCs w:val="20"/>
+        </w:rPr>
+      </w:pPr>
+      <w:r>
+        <w:rPr>
+          <w:rFonts w:ascii="Verdana" w:hAnsi="Verdana"/>
+          <w:sz w:val="20"/>
+          <w:szCs w:val="20"/>
+        </w:rPr>
+        <w:t>J’ai voulu commencer par cet exercice mais finalement je me suis dit que les autres seraient plus simples et au final je n’ai pas eu le temps de revenir dessus.</w:t>
+      </w:r>
+    </w:p>
+    <w:p>
+      <w:pPr>
+        <w:pStyle w:val="Paragraphedeliste"/>
+        <w:spacing w:line="360" w:lineRule="auto"/>
+        <w:jc w:val="both"/>
+        <w:rPr>
+          <w:rFonts w:ascii="Verdana" w:hAnsi="Verdana"/>
+          <w:sz w:val="20"/>
+          <w:szCs w:val="20"/>
+        </w:rPr>
+      </w:pPr>
+    </w:p>
+    <w:p>
+      <w:pPr>
+        <w:pStyle w:val="Paragraphedeliste"/>
+        <w:numPr>
+          <w:ilvl w:val="0"/>
+          <w:numId w:val="4"/>
+        </w:numPr>
+        <w:spacing w:line="360" w:lineRule="auto"/>
+        <w:jc w:val="both"/>
+        <w:rPr>
+          <w:rFonts w:ascii="Verdana" w:hAnsi="Verdana"/>
+          <w:sz w:val="20"/>
+          <w:szCs w:val="20"/>
+        </w:rPr>
+      </w:pPr>
+      <w:r>
+        <w:rPr>
+          <w:rFonts w:ascii="Verdana" w:hAnsi="Verdana"/>
+          <w:sz w:val="20"/>
+          <w:szCs w:val="20"/>
+        </w:rPr>
+        <w:t>J’ai essayé de faire un dictionnaire pour stocker chaque vote et la personne pour qui le vote est assigné</w:t>
+      </w:r>
+      <w:r>
+        <w:rPr>
+          <w:rFonts w:ascii="Verdana" w:hAnsi="Verdana"/>
+          <w:sz w:val="20"/>
+          <w:szCs w:val="20"/>
+        </w:rPr>
+        <w:t xml:space="preserve"> mais au final ça imprime juste cinq fois (pour </w:t>
+      </w:r>
+      <w:r>
+        <w:rPr>
+          <w:rFonts w:ascii="Verdana" w:hAnsi="Verdana"/>
+          <w:sz w:val="20"/>
+          <w:szCs w:val="20"/>
+        </w:rPr>
+        <w:t xml:space="preserve">le nombre de valeurs dans la liste </w:t>
+      </w:r>
+      <w:proofErr w:type="spellStart"/>
+      <w:r>
+        <w:rPr>
+          <w:rFonts w:ascii="Verdana" w:hAnsi="Verdana"/>
+          <w:sz w:val="20"/>
+          <w:szCs w:val="20"/>
+        </w:rPr>
+        <w:t>chosen_player</w:t>
+      </w:r>
+      <w:proofErr w:type="spellEnd"/>
+      <w:r>
+        <w:rPr>
+          <w:rFonts w:ascii="Verdana" w:hAnsi="Verdana"/>
+          <w:sz w:val="20"/>
+          <w:szCs w:val="20"/>
+        </w:rPr>
+        <w:t xml:space="preserve"> j’imagine) </w:t>
+      </w:r>
+      <w:r>
+        <w:rPr>
+          <w:rFonts w:ascii="Verdana" w:hAnsi="Verdana"/>
+          <w:sz w:val="20"/>
+          <w:szCs w:val="20"/>
+        </w:rPr>
+        <w:t>la personne et un vote.</w:t>
       </w:r>
     </w:p>
     <w:sectPr>
@@ -121,9 +891,348 @@
 <file path=word/numbering.xml><?xml version="1.0" encoding="utf-8"?>
 <w:numbering xmlns:wpc="http://schemas.microsoft.com/office/word/2010/wordprocessingCanvas" xmlns:cx="http://schemas.microsoft.com/office/drawing/2014/chartex" xmlns:cx1="http://schemas.microsoft.com/office/drawing/2015/9/8/chartex" xmlns:cx2="http://schemas.microsoft.com/office/drawing/2015/10/21/chartex" xmlns:cx3="http://schemas.microsoft.com/office/drawing/2016/5/9/chartex" xmlns:cx4="http://schemas.microsoft.com/office/drawing/2016/5/10/chartex" xmlns:cx5="http://schemas.microsoft.com/office/drawing/2016/5/11/chartex" xmlns:cx6="http://schemas.microsoft.com/office/drawing/2016/5/12/chartex" xmlns:cx7="http://schemas.microsoft.com/office/drawing/2016/5/13/chartex" xmlns:cx8="http://schemas.microsoft.com/office/drawing/2016/5/14/chartex" xmlns:mc="http://schemas.openxmlformats.org/markup-compatibility/2006" xmlns:aink="http://schemas.microsoft.com/office/drawing/2016/ink" xmlns:am3d="http://schemas.microsoft.com/office/drawing/2017/model3d" xmlns:o="urn:schemas-microsoft-com:office:office" xmlns:r="http://schemas.openxmlformats.org/officeDocument/2006/relationships" xmlns:m="http://schemas.openxmlformats.org/officeDocument/2006/math" xmlns:v="urn:schemas-microsoft-com:vml" xmlns:wp14="http://schemas.microsoft.com/office/word/2010/wordprocessingDrawing" xmlns:wp="http://schemas.openxmlformats.org/drawingml/2006/wordprocessingDrawing" xmlns:w10="urn:schemas-microsoft-com:office:word" xmlns:w="http://schemas.openxmlformats.org/wordprocessingml/2006/main" xmlns:w14="http://schemas.microsoft.com/office/word/2010/wordml" xmlns:w15="http://schemas.microsoft.com/office/word/2012/wordml" xmlns:w16cex="http://schemas.microsoft.com/office/word/2018/wordml/cex" xmlns:w16cid="http://schemas.microsoft.com/office/word/2016/wordml/cid" xmlns:w16="http://schemas.microsoft.com/office/word/2018/wordml" xmlns:w16se="http://schemas.microsoft.com/office/word/2015/wordml/symex" xmlns:wpg="http://schemas.microsoft.com/office/word/2010/wordprocessingGroup" xmlns:wpi="http://schemas.microsoft.com/office/word/2010/wordprocessingInk" xmlns:wne="http://schemas.microsoft.com/office/word/2006/wordml" xmlns:wps="http://schemas.microsoft.com/office/word/2010/wordprocessingShape" mc:Ignorable="w14 w15 w16se w16cid w16 w16cex wp14">
   <w:abstractNum w:abstractNumId="0" w15:restartNumberingAfterBreak="0">
+    <w:nsid w:val="01E14642"/>
+    <w:multiLevelType w:val="hybridMultilevel"/>
+    <w:tmpl w:val="23A2400C"/>
+    <w:lvl w:ilvl="0" w:tplc="040C0003">
+      <w:start w:val="1"/>
+      <w:numFmt w:val="bullet"/>
+      <w:lvlText w:val="o"/>
+      <w:lvlJc w:val="left"/>
+      <w:pPr>
+        <w:ind w:left="1440" w:hanging="360"/>
+      </w:pPr>
+      <w:rPr>
+        <w:rFonts w:ascii="Courier New" w:hAnsi="Courier New" w:cs="Courier New" w:hint="default"/>
+      </w:rPr>
+    </w:lvl>
+    <w:lvl w:ilvl="1" w:tplc="040C0003" w:tentative="1">
+      <w:start w:val="1"/>
+      <w:numFmt w:val="bullet"/>
+      <w:lvlText w:val="o"/>
+      <w:lvlJc w:val="left"/>
+      <w:pPr>
+        <w:ind w:left="1440" w:hanging="360"/>
+      </w:pPr>
+      <w:rPr>
+        <w:rFonts w:ascii="Courier New" w:hAnsi="Courier New" w:cs="Courier New" w:hint="default"/>
+      </w:rPr>
+    </w:lvl>
+    <w:lvl w:ilvl="2" w:tplc="040C0005" w:tentative="1">
+      <w:start w:val="1"/>
+      <w:numFmt w:val="bullet"/>
+      <w:lvlText w:val=""/>
+      <w:lvlJc w:val="left"/>
+      <w:pPr>
+        <w:ind w:left="2160" w:hanging="360"/>
+      </w:pPr>
+      <w:rPr>
+        <w:rFonts w:ascii="Wingdings" w:hAnsi="Wingdings" w:hint="default"/>
+      </w:rPr>
+    </w:lvl>
+    <w:lvl w:ilvl="3" w:tplc="040C0001" w:tentative="1">
+      <w:start w:val="1"/>
+      <w:numFmt w:val="bullet"/>
+      <w:lvlText w:val=""/>
+      <w:lvlJc w:val="left"/>
+      <w:pPr>
+        <w:ind w:left="2880" w:hanging="360"/>
+      </w:pPr>
+      <w:rPr>
+        <w:rFonts w:ascii="Symbol" w:hAnsi="Symbol" w:hint="default"/>
+      </w:rPr>
+    </w:lvl>
+    <w:lvl w:ilvl="4" w:tplc="040C0003" w:tentative="1">
+      <w:start w:val="1"/>
+      <w:numFmt w:val="bullet"/>
+      <w:lvlText w:val="o"/>
+      <w:lvlJc w:val="left"/>
+      <w:pPr>
+        <w:ind w:left="3600" w:hanging="360"/>
+      </w:pPr>
+      <w:rPr>
+        <w:rFonts w:ascii="Courier New" w:hAnsi="Courier New" w:cs="Courier New" w:hint="default"/>
+      </w:rPr>
+    </w:lvl>
+    <w:lvl w:ilvl="5" w:tplc="040C0005" w:tentative="1">
+      <w:start w:val="1"/>
+      <w:numFmt w:val="bullet"/>
+      <w:lvlText w:val=""/>
+      <w:lvlJc w:val="left"/>
+      <w:pPr>
+        <w:ind w:left="4320" w:hanging="360"/>
+      </w:pPr>
+      <w:rPr>
+        <w:rFonts w:ascii="Wingdings" w:hAnsi="Wingdings" w:hint="default"/>
+      </w:rPr>
+    </w:lvl>
+    <w:lvl w:ilvl="6" w:tplc="040C0001" w:tentative="1">
+      <w:start w:val="1"/>
+      <w:numFmt w:val="bullet"/>
+      <w:lvlText w:val=""/>
+      <w:lvlJc w:val="left"/>
+      <w:pPr>
+        <w:ind w:left="5040" w:hanging="360"/>
+      </w:pPr>
+      <w:rPr>
+        <w:rFonts w:ascii="Symbol" w:hAnsi="Symbol" w:hint="default"/>
+      </w:rPr>
+    </w:lvl>
+    <w:lvl w:ilvl="7" w:tplc="040C0003" w:tentative="1">
+      <w:start w:val="1"/>
+      <w:numFmt w:val="bullet"/>
+      <w:lvlText w:val="o"/>
+      <w:lvlJc w:val="left"/>
+      <w:pPr>
+        <w:ind w:left="5760" w:hanging="360"/>
+      </w:pPr>
+      <w:rPr>
+        <w:rFonts w:ascii="Courier New" w:hAnsi="Courier New" w:cs="Courier New" w:hint="default"/>
+      </w:rPr>
+    </w:lvl>
+    <w:lvl w:ilvl="8" w:tplc="040C0005" w:tentative="1">
+      <w:start w:val="1"/>
+      <w:numFmt w:val="bullet"/>
+      <w:lvlText w:val=""/>
+      <w:lvlJc w:val="left"/>
+      <w:pPr>
+        <w:ind w:left="6480" w:hanging="360"/>
+      </w:pPr>
+      <w:rPr>
+        <w:rFonts w:ascii="Wingdings" w:hAnsi="Wingdings" w:hint="default"/>
+      </w:rPr>
+    </w:lvl>
+  </w:abstractNum>
+  <w:abstractNum w:abstractNumId="1" w15:restartNumberingAfterBreak="0">
+    <w:nsid w:val="34A606A5"/>
+    <w:multiLevelType w:val="hybridMultilevel"/>
+    <w:tmpl w:val="216EE392"/>
+    <w:lvl w:ilvl="0" w:tplc="040C0001">
+      <w:start w:val="1"/>
+      <w:numFmt w:val="bullet"/>
+      <w:lvlText w:val=""/>
+      <w:lvlJc w:val="left"/>
+      <w:pPr>
+        <w:ind w:left="720" w:hanging="360"/>
+      </w:pPr>
+      <w:rPr>
+        <w:rFonts w:ascii="Symbol" w:hAnsi="Symbol" w:hint="default"/>
+      </w:rPr>
+    </w:lvl>
+    <w:lvl w:ilvl="1" w:tplc="040C0003" w:tentative="1">
+      <w:start w:val="1"/>
+      <w:numFmt w:val="bullet"/>
+      <w:lvlText w:val="o"/>
+      <w:lvlJc w:val="left"/>
+      <w:pPr>
+        <w:ind w:left="1440" w:hanging="360"/>
+      </w:pPr>
+      <w:rPr>
+        <w:rFonts w:ascii="Courier New" w:hAnsi="Courier New" w:cs="Courier New" w:hint="default"/>
+      </w:rPr>
+    </w:lvl>
+    <w:lvl w:ilvl="2" w:tplc="040C0005" w:tentative="1">
+      <w:start w:val="1"/>
+      <w:numFmt w:val="bullet"/>
+      <w:lvlText w:val=""/>
+      <w:lvlJc w:val="left"/>
+      <w:pPr>
+        <w:ind w:left="2160" w:hanging="360"/>
+      </w:pPr>
+      <w:rPr>
+        <w:rFonts w:ascii="Wingdings" w:hAnsi="Wingdings" w:hint="default"/>
+      </w:rPr>
+    </w:lvl>
+    <w:lvl w:ilvl="3" w:tplc="040C0001" w:tentative="1">
+      <w:start w:val="1"/>
+      <w:numFmt w:val="bullet"/>
+      <w:lvlText w:val=""/>
+      <w:lvlJc w:val="left"/>
+      <w:pPr>
+        <w:ind w:left="2880" w:hanging="360"/>
+      </w:pPr>
+      <w:rPr>
+        <w:rFonts w:ascii="Symbol" w:hAnsi="Symbol" w:hint="default"/>
+      </w:rPr>
+    </w:lvl>
+    <w:lvl w:ilvl="4" w:tplc="040C0003" w:tentative="1">
+      <w:start w:val="1"/>
+      <w:numFmt w:val="bullet"/>
+      <w:lvlText w:val="o"/>
+      <w:lvlJc w:val="left"/>
+      <w:pPr>
+        <w:ind w:left="3600" w:hanging="360"/>
+      </w:pPr>
+      <w:rPr>
+        <w:rFonts w:ascii="Courier New" w:hAnsi="Courier New" w:cs="Courier New" w:hint="default"/>
+      </w:rPr>
+    </w:lvl>
+    <w:lvl w:ilvl="5" w:tplc="040C0005" w:tentative="1">
+      <w:start w:val="1"/>
+      <w:numFmt w:val="bullet"/>
+      <w:lvlText w:val=""/>
+      <w:lvlJc w:val="left"/>
+      <w:pPr>
+        <w:ind w:left="4320" w:hanging="360"/>
+      </w:pPr>
+      <w:rPr>
+        <w:rFonts w:ascii="Wingdings" w:hAnsi="Wingdings" w:hint="default"/>
+      </w:rPr>
+    </w:lvl>
+    <w:lvl w:ilvl="6" w:tplc="040C0001" w:tentative="1">
+      <w:start w:val="1"/>
+      <w:numFmt w:val="bullet"/>
+      <w:lvlText w:val=""/>
+      <w:lvlJc w:val="left"/>
+      <w:pPr>
+        <w:ind w:left="5040" w:hanging="360"/>
+      </w:pPr>
+      <w:rPr>
+        <w:rFonts w:ascii="Symbol" w:hAnsi="Symbol" w:hint="default"/>
+      </w:rPr>
+    </w:lvl>
+    <w:lvl w:ilvl="7" w:tplc="040C0003" w:tentative="1">
+      <w:start w:val="1"/>
+      <w:numFmt w:val="bullet"/>
+      <w:lvlText w:val="o"/>
+      <w:lvlJc w:val="left"/>
+      <w:pPr>
+        <w:ind w:left="5760" w:hanging="360"/>
+      </w:pPr>
+      <w:rPr>
+        <w:rFonts w:ascii="Courier New" w:hAnsi="Courier New" w:cs="Courier New" w:hint="default"/>
+      </w:rPr>
+    </w:lvl>
+    <w:lvl w:ilvl="8" w:tplc="040C0005" w:tentative="1">
+      <w:start w:val="1"/>
+      <w:numFmt w:val="bullet"/>
+      <w:lvlText w:val=""/>
+      <w:lvlJc w:val="left"/>
+      <w:pPr>
+        <w:ind w:left="6480" w:hanging="360"/>
+      </w:pPr>
+      <w:rPr>
+        <w:rFonts w:ascii="Wingdings" w:hAnsi="Wingdings" w:hint="default"/>
+      </w:rPr>
+    </w:lvl>
+  </w:abstractNum>
+  <w:abstractNum w:abstractNumId="2" w15:restartNumberingAfterBreak="0">
+    <w:nsid w:val="3B7B2D05"/>
+    <w:multiLevelType w:val="hybridMultilevel"/>
+    <w:tmpl w:val="17AC9F72"/>
+    <w:lvl w:ilvl="0" w:tplc="040C0001">
+      <w:start w:val="1"/>
+      <w:numFmt w:val="bullet"/>
+      <w:lvlText w:val=""/>
+      <w:lvlJc w:val="left"/>
+      <w:pPr>
+        <w:ind w:left="720" w:hanging="360"/>
+      </w:pPr>
+      <w:rPr>
+        <w:rFonts w:ascii="Symbol" w:hAnsi="Symbol" w:hint="default"/>
+      </w:rPr>
+    </w:lvl>
+    <w:lvl w:ilvl="1" w:tplc="040C0003" w:tentative="1">
+      <w:start w:val="1"/>
+      <w:numFmt w:val="bullet"/>
+      <w:lvlText w:val="o"/>
+      <w:lvlJc w:val="left"/>
+      <w:pPr>
+        <w:ind w:left="1440" w:hanging="360"/>
+      </w:pPr>
+      <w:rPr>
+        <w:rFonts w:ascii="Courier New" w:hAnsi="Courier New" w:cs="Courier New" w:hint="default"/>
+      </w:rPr>
+    </w:lvl>
+    <w:lvl w:ilvl="2" w:tplc="040C0005" w:tentative="1">
+      <w:start w:val="1"/>
+      <w:numFmt w:val="bullet"/>
+      <w:lvlText w:val=""/>
+      <w:lvlJc w:val="left"/>
+      <w:pPr>
+        <w:ind w:left="2160" w:hanging="360"/>
+      </w:pPr>
+      <w:rPr>
+        <w:rFonts w:ascii="Wingdings" w:hAnsi="Wingdings" w:hint="default"/>
+      </w:rPr>
+    </w:lvl>
+    <w:lvl w:ilvl="3" w:tplc="040C0001" w:tentative="1">
+      <w:start w:val="1"/>
+      <w:numFmt w:val="bullet"/>
+      <w:lvlText w:val=""/>
+      <w:lvlJc w:val="left"/>
+      <w:pPr>
+        <w:ind w:left="2880" w:hanging="360"/>
+      </w:pPr>
+      <w:rPr>
+        <w:rFonts w:ascii="Symbol" w:hAnsi="Symbol" w:hint="default"/>
+      </w:rPr>
+    </w:lvl>
+    <w:lvl w:ilvl="4" w:tplc="040C0003" w:tentative="1">
+      <w:start w:val="1"/>
+      <w:numFmt w:val="bullet"/>
+      <w:lvlText w:val="o"/>
+      <w:lvlJc w:val="left"/>
+      <w:pPr>
+        <w:ind w:left="3600" w:hanging="360"/>
+      </w:pPr>
+      <w:rPr>
+        <w:rFonts w:ascii="Courier New" w:hAnsi="Courier New" w:cs="Courier New" w:hint="default"/>
+      </w:rPr>
+    </w:lvl>
+    <w:lvl w:ilvl="5" w:tplc="040C0005" w:tentative="1">
+      <w:start w:val="1"/>
+      <w:numFmt w:val="bullet"/>
+      <w:lvlText w:val=""/>
+      <w:lvlJc w:val="left"/>
+      <w:pPr>
+        <w:ind w:left="4320" w:hanging="360"/>
+      </w:pPr>
+      <w:rPr>
+        <w:rFonts w:ascii="Wingdings" w:hAnsi="Wingdings" w:hint="default"/>
+      </w:rPr>
+    </w:lvl>
+    <w:lvl w:ilvl="6" w:tplc="040C0001" w:tentative="1">
+      <w:start w:val="1"/>
+      <w:numFmt w:val="bullet"/>
+      <w:lvlText w:val=""/>
+      <w:lvlJc w:val="left"/>
+      <w:pPr>
+        <w:ind w:left="5040" w:hanging="360"/>
+      </w:pPr>
+      <w:rPr>
+        <w:rFonts w:ascii="Symbol" w:hAnsi="Symbol" w:hint="default"/>
+      </w:rPr>
+    </w:lvl>
+    <w:lvl w:ilvl="7" w:tplc="040C0003" w:tentative="1">
+      <w:start w:val="1"/>
+      <w:numFmt w:val="bullet"/>
+      <w:lvlText w:val="o"/>
+      <w:lvlJc w:val="left"/>
+      <w:pPr>
+        <w:ind w:left="5760" w:hanging="360"/>
+      </w:pPr>
+      <w:rPr>
+        <w:rFonts w:ascii="Courier New" w:hAnsi="Courier New" w:cs="Courier New" w:hint="default"/>
+      </w:rPr>
+    </w:lvl>
+    <w:lvl w:ilvl="8" w:tplc="040C0005" w:tentative="1">
+      <w:start w:val="1"/>
+      <w:numFmt w:val="bullet"/>
+      <w:lvlText w:val=""/>
+      <w:lvlJc w:val="left"/>
+      <w:pPr>
+        <w:ind w:left="6480" w:hanging="360"/>
+      </w:pPr>
+      <w:rPr>
+        <w:rFonts w:ascii="Wingdings" w:hAnsi="Wingdings" w:hint="default"/>
+      </w:rPr>
+    </w:lvl>
+  </w:abstractNum>
+  <w:abstractNum w:abstractNumId="3" w15:restartNumberingAfterBreak="0">
     <w:nsid w:val="785A5B68"/>
     <w:multiLevelType w:val="hybridMultilevel"/>
-    <w:tmpl w:val="FCBA25FE"/>
+    <w:tmpl w:val="7DDE15E2"/>
     <w:lvl w:ilvl="0" w:tplc="040C0001">
       <w:start w:val="1"/>
       <w:numFmt w:val="bullet"/>
@@ -136,7 +1245,7 @@
         <w:rFonts w:ascii="Symbol" w:hAnsi="Symbol" w:hint="default"/>
       </w:rPr>
     </w:lvl>
-    <w:lvl w:ilvl="1" w:tplc="040C0003" w:tentative="1">
+    <w:lvl w:ilvl="1" w:tplc="040C0003">
       <w:start w:val="1"/>
       <w:numFmt w:val="bullet"/>
       <w:lvlText w:val="o"/>
@@ -148,7 +1257,7 @@
         <w:rFonts w:ascii="Courier New" w:hAnsi="Courier New" w:cs="Courier New" w:hint="default"/>
       </w:rPr>
     </w:lvl>
-    <w:lvl w:ilvl="2" w:tplc="040C0005" w:tentative="1">
+    <w:lvl w:ilvl="2" w:tplc="040C0005">
       <w:start w:val="1"/>
       <w:numFmt w:val="bullet"/>
       <w:lvlText w:val=""/>
@@ -160,7 +1269,7 @@
         <w:rFonts w:ascii="Wingdings" w:hAnsi="Wingdings" w:hint="default"/>
       </w:rPr>
     </w:lvl>
-    <w:lvl w:ilvl="3" w:tplc="040C0001" w:tentative="1">
+    <w:lvl w:ilvl="3" w:tplc="040C0001">
       <w:start w:val="1"/>
       <w:numFmt w:val="bullet"/>
       <w:lvlText w:val=""/>
@@ -234,7 +1343,16 @@
     </w:lvl>
   </w:abstractNum>
   <w:num w:numId="1">
+    <w:abstractNumId w:val="3"/>
+  </w:num>
+  <w:num w:numId="2">
+    <w:abstractNumId w:val="1"/>
+  </w:num>
+  <w:num w:numId="3">
     <w:abstractNumId w:val="0"/>
+  </w:num>
+  <w:num w:numId="4">
+    <w:abstractNumId w:val="2"/>
   </w:num>
 </w:numbering>
 </file>
